--- a/Calendario2021/Retos/Reto3/Reto3_2021.docx
+++ b/Calendario2021/Retos/Reto3/Reto3_2021.docx
@@ -364,7 +364,19 @@
     </w:p>
     <w:p>
       <w:pPr>
-        <w:spacing w:after="0" w:line="300" w:lineRule="exact"/>
+        <w:spacing w:after="0" w:line="240" w:lineRule="auto"/>
+        <w:jc w:val="center"/>
+        <w:rPr>
+          <w:rFonts w:cs="Arial"/>
+          <w:b/>
+          <w:sz w:val="16"/>
+          <w:szCs w:val="16"/>
+        </w:rPr>
+      </w:pPr>
+    </w:p>
+    <w:p>
+      <w:pPr>
+        <w:spacing w:after="120" w:line="300" w:lineRule="exact"/>
         <w:jc w:val="center"/>
         <w:rPr>
           <w:rFonts w:cs="Arial"/>
@@ -407,7 +419,16 @@
           <w:sz w:val="24"/>
           <w:szCs w:val="24"/>
         </w:rPr>
-        <w:t>Configura el protocolo de enrutamiento OSPF</w:t>
+        <w:t xml:space="preserve">Configura </w:t>
+      </w:r>
+      <w:r>
+        <w:rPr>
+          <w:rFonts w:cs="Arial"/>
+          <w:b/>
+          <w:sz w:val="24"/>
+          <w:szCs w:val="24"/>
+        </w:rPr>
+        <w:t>ruteo estático y ruteo dinámico</w:t>
       </w:r>
       <w:r>
         <w:rPr>
@@ -466,7 +487,7 @@
     </w:p>
     <w:p>
       <w:pPr>
-        <w:spacing w:after="0" w:line="300" w:lineRule="exact"/>
+        <w:spacing w:after="120" w:line="300" w:lineRule="exact"/>
         <w:rPr>
           <w:rFonts w:ascii="Arial" w:hAnsi="Arial" w:cs="Arial"/>
           <w:sz w:val="20"/>
@@ -493,6 +514,7 @@
           <w:numId w:val="1"/>
         </w:numPr>
         <w:spacing w:before="0" w:after="0" w:line="300" w:lineRule="exact"/>
+        <w:jc w:val="both"/>
         <w:rPr>
           <w:rFonts w:cs="Arial"/>
           <w:sz w:val="20"/>
@@ -539,73 +561,28 @@
           <w:numId w:val="1"/>
         </w:numPr>
         <w:spacing w:before="0" w:after="0" w:line="300" w:lineRule="exact"/>
-        <w:rPr>
-          <w:rFonts w:cs="Arial"/>
-          <w:sz w:val="20"/>
-          <w:szCs w:val="20"/>
-          <w:lang w:val="es-MX"/>
-        </w:rPr>
-      </w:pPr>
-      <w:r>
-        <w:rPr>
-          <w:rFonts w:cs="Arial"/>
-          <w:sz w:val="20"/>
-          <w:szCs w:val="20"/>
-          <w:lang w:val="es-MX"/>
-        </w:rPr>
-        <w:t xml:space="preserve">Las </w:t>
-      </w:r>
-      <w:r>
-        <w:rPr>
-          <w:rFonts w:cs="Arial"/>
-          <w:b/>
-          <w:bCs/>
-          <w:sz w:val="20"/>
-          <w:szCs w:val="20"/>
-          <w:lang w:val="es-MX"/>
-        </w:rPr>
-        <w:t>tablas con la información</w:t>
-      </w:r>
-      <w:r>
-        <w:rPr>
-          <w:rFonts w:cs="Arial"/>
-          <w:sz w:val="20"/>
-          <w:szCs w:val="20"/>
-          <w:lang w:val="es-MX"/>
-        </w:rPr>
-        <w:t xml:space="preserve"> solicitada.</w:t>
+        <w:jc w:val="both"/>
+        <w:rPr>
+          <w:rFonts w:cs="Arial"/>
+          <w:sz w:val="20"/>
+          <w:szCs w:val="20"/>
+          <w:lang w:val="es-MX"/>
+        </w:rPr>
+      </w:pPr>
+      <w:r>
+        <w:rPr>
+          <w:rFonts w:cs="Arial"/>
+          <w:sz w:val="20"/>
+          <w:szCs w:val="20"/>
+          <w:lang w:val="es-MX"/>
+        </w:rPr>
+        <w:t>Las impresiones de pantalla de cada prueba de conectividad realizada.</w:t>
       </w:r>
     </w:p>
     <w:p>
       <w:pPr>
-        <w:pStyle w:val="Prrafodelista"/>
-        <w:keepNext/>
-        <w:numPr>
-          <w:ilvl w:val="0"/>
-          <w:numId w:val="1"/>
-        </w:numPr>
-        <w:spacing w:before="0" w:after="0" w:line="300" w:lineRule="exact"/>
-        <w:rPr>
-          <w:rFonts w:cs="Arial"/>
-          <w:sz w:val="20"/>
-          <w:szCs w:val="20"/>
-          <w:lang w:val="es-MX"/>
-        </w:rPr>
-      </w:pPr>
-      <w:r>
-        <w:rPr>
-          <w:rFonts w:cs="Arial"/>
-          <w:sz w:val="20"/>
-          <w:szCs w:val="20"/>
-          <w:lang w:val="es-MX"/>
-        </w:rPr>
-        <w:t>Las impresiones de pantalla de cada prueba de conectividad realizada.</w:t>
-      </w:r>
-    </w:p>
-    <w:p>
-      <w:pPr>
         <w:spacing w:after="0" w:line="240" w:lineRule="auto"/>
-        <w:jc w:val="center"/>
+        <w:jc w:val="both"/>
         <w:rPr>
           <w:rFonts w:ascii="Times New Roman" w:hAnsi="Times New Roman" w:cs="Times New Roman"/>
           <w:i/>
@@ -656,15 +633,33 @@
           <w:sz w:val="20"/>
           <w:szCs w:val="20"/>
         </w:rPr>
-        <w:t xml:space="preserve">alizar la configuración del protocolo OSPF para una compañía </w:t>
+        <w:t xml:space="preserve">alizar la configuración del protocolo </w:t>
       </w:r>
       <w:r>
         <w:rPr>
           <w:rFonts w:ascii="Arial" w:hAnsi="Arial" w:cs="Arial"/>
-          <w:sz w:val="20"/>
-          <w:szCs w:val="20"/>
-        </w:rPr>
-        <w:t xml:space="preserve">para la cual estamos realizando un proyecto de diseño y configuración de red. Este proyecto debe entregarse hoy mismo. </w:t>
+          <w:b/>
+          <w:bCs/>
+          <w:sz w:val="20"/>
+          <w:szCs w:val="20"/>
+        </w:rPr>
+        <w:t>OSPF</w:t>
+      </w:r>
+      <w:r>
+        <w:rPr>
+          <w:rFonts w:ascii="Arial" w:hAnsi="Arial" w:cs="Arial"/>
+          <w:sz w:val="20"/>
+          <w:szCs w:val="20"/>
+        </w:rPr>
+        <w:t xml:space="preserve"> para una compañía </w:t>
+      </w:r>
+      <w:r>
+        <w:rPr>
+          <w:rFonts w:ascii="Arial" w:hAnsi="Arial" w:cs="Arial"/>
+          <w:sz w:val="20"/>
+          <w:szCs w:val="20"/>
+        </w:rPr>
+        <w:t xml:space="preserve">para la cual estamos realizando un proyecto de diseño y configuración de red.  </w:t>
       </w:r>
     </w:p>
     <w:p>
@@ -682,18 +677,250 @@
       <w:r>
         <w:rPr>
           <w:rFonts w:ascii="Arial" w:hAnsi="Arial" w:cs="Arial"/>
+          <w:spacing w:val="-1"/>
+          <w:sz w:val="20"/>
+          <w:szCs w:val="20"/>
+        </w:rPr>
+        <w:t>Tú</w:t>
+      </w:r>
+      <w:r>
+        <w:rPr>
+          <w:rFonts w:ascii="Arial" w:hAnsi="Arial" w:cs="Arial"/>
+          <w:spacing w:val="36"/>
+          <w:sz w:val="20"/>
+          <w:szCs w:val="20"/>
+        </w:rPr>
+        <w:t xml:space="preserve"> </w:t>
+      </w:r>
+      <w:r>
+        <w:rPr>
+          <w:rFonts w:ascii="Arial" w:hAnsi="Arial" w:cs="Arial"/>
+          <w:sz w:val="20"/>
+          <w:szCs w:val="20"/>
+        </w:rPr>
+        <w:t>objetivo</w:t>
+      </w:r>
+      <w:r>
+        <w:rPr>
+          <w:rFonts w:ascii="Arial" w:hAnsi="Arial" w:cs="Arial"/>
+          <w:spacing w:val="36"/>
+          <w:sz w:val="20"/>
+          <w:szCs w:val="20"/>
+        </w:rPr>
+        <w:t xml:space="preserve"> </w:t>
+      </w:r>
+      <w:r>
+        <w:rPr>
+          <w:rFonts w:ascii="Arial" w:hAnsi="Arial" w:cs="Arial"/>
+          <w:spacing w:val="-1"/>
+          <w:sz w:val="20"/>
+          <w:szCs w:val="20"/>
+        </w:rPr>
+        <w:t>el</w:t>
+      </w:r>
+      <w:r>
+        <w:rPr>
+          <w:rFonts w:ascii="Arial" w:hAnsi="Arial" w:cs="Arial"/>
+          <w:spacing w:val="36"/>
+          <w:sz w:val="20"/>
+          <w:szCs w:val="20"/>
+        </w:rPr>
+        <w:t xml:space="preserve"> </w:t>
+      </w:r>
+      <w:r>
+        <w:rPr>
+          <w:rFonts w:ascii="Arial" w:hAnsi="Arial" w:cs="Arial"/>
+          <w:sz w:val="20"/>
+          <w:szCs w:val="20"/>
+        </w:rPr>
+        <w:t>día</w:t>
+      </w:r>
+      <w:r>
+        <w:rPr>
+          <w:rFonts w:ascii="Arial" w:hAnsi="Arial" w:cs="Arial"/>
+          <w:spacing w:val="35"/>
+          <w:sz w:val="20"/>
+          <w:szCs w:val="20"/>
+        </w:rPr>
+        <w:t xml:space="preserve"> </w:t>
+      </w:r>
+      <w:r>
+        <w:rPr>
+          <w:rFonts w:ascii="Arial" w:hAnsi="Arial" w:cs="Arial"/>
+          <w:sz w:val="20"/>
+          <w:szCs w:val="20"/>
+        </w:rPr>
+        <w:t>de</w:t>
+      </w:r>
+      <w:r>
+        <w:rPr>
+          <w:rFonts w:ascii="Arial" w:hAnsi="Arial" w:cs="Arial"/>
+          <w:spacing w:val="34"/>
+          <w:sz w:val="20"/>
+          <w:szCs w:val="20"/>
+        </w:rPr>
+        <w:t xml:space="preserve"> </w:t>
+      </w:r>
+      <w:r>
+        <w:rPr>
+          <w:rFonts w:ascii="Arial" w:hAnsi="Arial" w:cs="Arial"/>
+          <w:sz w:val="20"/>
+          <w:szCs w:val="20"/>
+        </w:rPr>
+        <w:t>hoy</w:t>
+      </w:r>
+      <w:r>
+        <w:rPr>
+          <w:rFonts w:ascii="Arial" w:hAnsi="Arial" w:cs="Arial"/>
+          <w:sz w:val="20"/>
+          <w:szCs w:val="20"/>
+        </w:rPr>
+        <w:t xml:space="preserve"> es realizar la configuración de los equipos de interconexión de su red y realizar la</w:t>
+      </w:r>
+      <w:r>
+        <w:rPr>
+          <w:rFonts w:ascii="Arial" w:hAnsi="Arial" w:cs="Arial"/>
+          <w:spacing w:val="-1"/>
+          <w:sz w:val="20"/>
+          <w:szCs w:val="20"/>
+        </w:rPr>
+        <w:t xml:space="preserve"> conexión</w:t>
+      </w:r>
+      <w:r>
+        <w:rPr>
+          <w:rFonts w:ascii="Arial" w:hAnsi="Arial" w:cs="Arial"/>
+          <w:spacing w:val="2"/>
+          <w:sz w:val="20"/>
+          <w:szCs w:val="20"/>
+        </w:rPr>
+        <w:t xml:space="preserve"> </w:t>
+      </w:r>
+      <w:r>
+        <w:rPr>
+          <w:rFonts w:ascii="Arial" w:hAnsi="Arial" w:cs="Arial"/>
+          <w:sz w:val="20"/>
+          <w:szCs w:val="20"/>
+        </w:rPr>
+        <w:t>con</w:t>
+      </w:r>
+      <w:r>
+        <w:rPr>
+          <w:rFonts w:ascii="Arial" w:hAnsi="Arial" w:cs="Arial"/>
+          <w:spacing w:val="2"/>
+          <w:sz w:val="20"/>
+          <w:szCs w:val="20"/>
+        </w:rPr>
+        <w:t xml:space="preserve"> </w:t>
+      </w:r>
+      <w:r>
+        <w:rPr>
+          <w:rFonts w:ascii="Arial" w:hAnsi="Arial" w:cs="Arial"/>
+          <w:spacing w:val="-1"/>
+          <w:sz w:val="20"/>
+          <w:szCs w:val="20"/>
+        </w:rPr>
+        <w:t>Internet</w:t>
+      </w:r>
+      <w:r>
+        <w:rPr>
+          <w:rFonts w:ascii="Arial" w:hAnsi="Arial" w:cs="Arial"/>
+          <w:sz w:val="20"/>
+          <w:szCs w:val="20"/>
+        </w:rPr>
+        <w:t xml:space="preserve"> desde</w:t>
+      </w:r>
+      <w:r>
+        <w:rPr>
+          <w:rFonts w:ascii="Arial" w:hAnsi="Arial" w:cs="Arial"/>
+          <w:spacing w:val="-1"/>
+          <w:sz w:val="20"/>
+          <w:szCs w:val="20"/>
+        </w:rPr>
+        <w:t xml:space="preserve"> cualquier</w:t>
+      </w:r>
+      <w:r>
+        <w:rPr>
+          <w:rFonts w:ascii="Arial" w:hAnsi="Arial" w:cs="Arial"/>
+          <w:sz w:val="20"/>
+          <w:szCs w:val="20"/>
+        </w:rPr>
+        <w:t xml:space="preserve"> </w:t>
+      </w:r>
+      <w:r>
+        <w:rPr>
+          <w:rFonts w:ascii="Arial" w:hAnsi="Arial" w:cs="Arial"/>
+          <w:spacing w:val="-1"/>
+          <w:sz w:val="20"/>
+          <w:szCs w:val="20"/>
+        </w:rPr>
+        <w:t>equipo</w:t>
+      </w:r>
+      <w:r>
+        <w:rPr>
+          <w:rFonts w:ascii="Arial" w:hAnsi="Arial" w:cs="Arial"/>
+          <w:sz w:val="20"/>
+          <w:szCs w:val="20"/>
+        </w:rPr>
+        <w:t xml:space="preserve"> de nuestra</w:t>
+      </w:r>
+      <w:r>
+        <w:rPr>
+          <w:rFonts w:ascii="Arial" w:hAnsi="Arial" w:cs="Arial"/>
+          <w:spacing w:val="1"/>
+          <w:sz w:val="20"/>
+          <w:szCs w:val="20"/>
+        </w:rPr>
+        <w:t xml:space="preserve"> </w:t>
+      </w:r>
+      <w:r>
+        <w:rPr>
+          <w:rFonts w:ascii="Arial" w:hAnsi="Arial" w:cs="Arial"/>
+          <w:sz w:val="20"/>
+          <w:szCs w:val="20"/>
+        </w:rPr>
+        <w:t>LAN.</w:t>
+      </w:r>
+    </w:p>
+    <w:p>
+      <w:pPr>
+        <w:pStyle w:val="Textoindependiente"/>
+        <w:ind w:left="0" w:right="142"/>
+        <w:jc w:val="both"/>
+        <w:rPr>
+          <w:rFonts w:ascii="Arial" w:hAnsi="Arial" w:cs="Arial"/>
+          <w:sz w:val="20"/>
+          <w:szCs w:val="20"/>
+        </w:rPr>
+      </w:pPr>
+    </w:p>
+    <w:p>
+      <w:pPr>
+        <w:pStyle w:val="NormalWeb"/>
+        <w:shd w:val="clear" w:color="auto" w:fill="FFFFFF"/>
+        <w:spacing w:before="0" w:beforeAutospacing="0" w:after="0" w:afterAutospacing="0" w:line="300" w:lineRule="exact"/>
+        <w:jc w:val="both"/>
+        <w:rPr>
+          <w:rFonts w:ascii="Arial" w:hAnsi="Arial" w:cs="Arial"/>
+          <w:color w:val="000000"/>
+          <w:sz w:val="20"/>
+          <w:szCs w:val="20"/>
+        </w:rPr>
+      </w:pPr>
+      <w:r>
+        <w:rPr>
+          <w:rFonts w:ascii="Arial" w:hAnsi="Arial" w:cs="Arial"/>
           <w:noProof/>
         </w:rPr>
         <mc:AlternateContent>
           <mc:Choice Requires="wps">
             <w:drawing>
-              <wp:anchor distT="45720" distB="45720" distL="114300" distR="114300" simplePos="0" relativeHeight="251675648" behindDoc="0" locked="0" layoutInCell="1" allowOverlap="1" wp14:anchorId="11D33E06" wp14:editId="2B32D572">
+              <wp:anchor distT="45720" distB="45720" distL="114300" distR="114300" simplePos="0" relativeHeight="251675648" behindDoc="0" locked="0" layoutInCell="1" allowOverlap="1" wp14:anchorId="11D33E06" wp14:editId="3BFEA15D">
                 <wp:simplePos x="0" y="0"/>
                 <wp:positionH relativeFrom="margin">
                   <wp:align>left</wp:align>
                 </wp:positionH>
                 <wp:positionV relativeFrom="paragraph">
-                  <wp:posOffset>527685</wp:posOffset>
+                  <wp:posOffset>375285</wp:posOffset>
                 </wp:positionV>
                 <wp:extent cx="6965950" cy="4445000"/>
                 <wp:effectExtent l="0" t="0" r="25400" b="12700"/>
@@ -804,7 +1031,7 @@
           </mc:Choice>
           <mc:Fallback>
             <w:pict>
-              <v:shape w14:anchorId="11D33E06" id="_x0000_s1027" type="#_x0000_t202" style="position:absolute;left:0;text-align:left;margin-left:0;margin-top:41.55pt;width:548.5pt;height:350pt;z-index:251675648;visibility:visible;mso-wrap-style:square;mso-width-percent:0;mso-height-percent:0;mso-wrap-distance-left:9pt;mso-wrap-distance-top:3.6pt;mso-wrap-distance-right:9pt;mso-wrap-distance-bottom:3.6pt;mso-position-horizontal:left;mso-position-horizontal-relative:margin;mso-position-vertical:absolute;mso-position-vertical-relative:text;mso-width-percent:0;mso-height-percent:0;mso-width-relative:margin;mso-height-relative:margin;v-text-anchor:top" o:gfxdata="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">
+              <v:shape w14:anchorId="11D33E06" id="_x0000_s1027" type="#_x0000_t202" style="position:absolute;left:0;text-align:left;margin-left:0;margin-top:29.55pt;width:548.5pt;height:350pt;z-index:251675648;visibility:visible;mso-wrap-style:square;mso-width-percent:0;mso-height-percent:0;mso-wrap-distance-left:9pt;mso-wrap-distance-top:3.6pt;mso-wrap-distance-right:9pt;mso-wrap-distance-bottom:3.6pt;mso-position-horizontal:left;mso-position-horizontal-relative:margin;mso-position-vertical:absolute;mso-position-vertical-relative:text;mso-width-percent:0;mso-height-percent:0;mso-width-relative:margin;mso-height-relative:margin;v-text-anchor:top" o:gfxdata="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">
                 <v:textbox>
                   <w:txbxContent>
                     <w:p>
@@ -873,214 +1100,52 @@
       <w:r>
         <w:rPr>
           <w:rFonts w:ascii="Arial" w:hAnsi="Arial" w:cs="Arial"/>
-          <w:spacing w:val="-1"/>
-          <w:sz w:val="20"/>
-          <w:szCs w:val="20"/>
-        </w:rPr>
-        <w:t>Tú</w:t>
+          <w:color w:val="000000"/>
+          <w:sz w:val="20"/>
+          <w:szCs w:val="20"/>
+        </w:rPr>
+        <w:t>La</w:t>
       </w:r>
       <w:r>
         <w:rPr>
           <w:rFonts w:ascii="Arial" w:hAnsi="Arial" w:cs="Arial"/>
-          <w:spacing w:val="36"/>
-          <w:sz w:val="20"/>
-          <w:szCs w:val="20"/>
-        </w:rPr>
-        <w:t xml:space="preserve"> </w:t>
-      </w:r>
-      <w:r>
-        <w:rPr>
-          <w:rFonts w:ascii="Arial" w:hAnsi="Arial" w:cs="Arial"/>
-          <w:sz w:val="20"/>
-          <w:szCs w:val="20"/>
-        </w:rPr>
-        <w:t>objetivo</w:t>
-      </w:r>
-      <w:r>
-        <w:rPr>
-          <w:rFonts w:ascii="Arial" w:hAnsi="Arial" w:cs="Arial"/>
-          <w:spacing w:val="36"/>
-          <w:sz w:val="20"/>
-          <w:szCs w:val="20"/>
-        </w:rPr>
-        <w:t xml:space="preserve"> </w:t>
-      </w:r>
-      <w:r>
-        <w:rPr>
-          <w:rFonts w:ascii="Arial" w:hAnsi="Arial" w:cs="Arial"/>
-          <w:spacing w:val="-1"/>
-          <w:sz w:val="20"/>
-          <w:szCs w:val="20"/>
-        </w:rPr>
-        <w:t>el</w:t>
-      </w:r>
-      <w:r>
-        <w:rPr>
-          <w:rFonts w:ascii="Arial" w:hAnsi="Arial" w:cs="Arial"/>
-          <w:spacing w:val="36"/>
-          <w:sz w:val="20"/>
-          <w:szCs w:val="20"/>
-        </w:rPr>
-        <w:t xml:space="preserve"> </w:t>
-      </w:r>
-      <w:r>
-        <w:rPr>
-          <w:rFonts w:ascii="Arial" w:hAnsi="Arial" w:cs="Arial"/>
-          <w:sz w:val="20"/>
-          <w:szCs w:val="20"/>
-        </w:rPr>
-        <w:t>día</w:t>
-      </w:r>
-      <w:r>
-        <w:rPr>
-          <w:rFonts w:ascii="Arial" w:hAnsi="Arial" w:cs="Arial"/>
-          <w:spacing w:val="35"/>
-          <w:sz w:val="20"/>
-          <w:szCs w:val="20"/>
-        </w:rPr>
-        <w:t xml:space="preserve"> </w:t>
-      </w:r>
-      <w:r>
-        <w:rPr>
-          <w:rFonts w:ascii="Arial" w:hAnsi="Arial" w:cs="Arial"/>
-          <w:sz w:val="20"/>
-          <w:szCs w:val="20"/>
-        </w:rPr>
-        <w:t>de</w:t>
-      </w:r>
-      <w:r>
-        <w:rPr>
-          <w:rFonts w:ascii="Arial" w:hAnsi="Arial" w:cs="Arial"/>
-          <w:spacing w:val="34"/>
-          <w:sz w:val="20"/>
-          <w:szCs w:val="20"/>
-        </w:rPr>
-        <w:t xml:space="preserve"> </w:t>
-      </w:r>
-      <w:r>
-        <w:rPr>
-          <w:rFonts w:ascii="Arial" w:hAnsi="Arial" w:cs="Arial"/>
-          <w:sz w:val="20"/>
-          <w:szCs w:val="20"/>
-        </w:rPr>
-        <w:t>hoy</w:t>
-      </w:r>
-      <w:r>
-        <w:rPr>
-          <w:rFonts w:ascii="Arial" w:hAnsi="Arial" w:cs="Arial"/>
-          <w:sz w:val="20"/>
-          <w:szCs w:val="20"/>
-        </w:rPr>
-        <w:t xml:space="preserve"> es realizar la configuración de los equipos de interconexión de su red y realizar la</w:t>
-      </w:r>
-      <w:r>
-        <w:rPr>
-          <w:rFonts w:ascii="Arial" w:hAnsi="Arial" w:cs="Arial"/>
-          <w:spacing w:val="-1"/>
-          <w:sz w:val="20"/>
-          <w:szCs w:val="20"/>
-        </w:rPr>
-        <w:t xml:space="preserve"> conexión</w:t>
-      </w:r>
-      <w:r>
-        <w:rPr>
-          <w:rFonts w:ascii="Arial" w:hAnsi="Arial" w:cs="Arial"/>
-          <w:spacing w:val="2"/>
-          <w:sz w:val="20"/>
-          <w:szCs w:val="20"/>
-        </w:rPr>
-        <w:t xml:space="preserve"> </w:t>
-      </w:r>
-      <w:r>
-        <w:rPr>
-          <w:rFonts w:ascii="Arial" w:hAnsi="Arial" w:cs="Arial"/>
-          <w:sz w:val="20"/>
-          <w:szCs w:val="20"/>
-        </w:rPr>
-        <w:t>con</w:t>
-      </w:r>
-      <w:r>
-        <w:rPr>
-          <w:rFonts w:ascii="Arial" w:hAnsi="Arial" w:cs="Arial"/>
-          <w:spacing w:val="2"/>
-          <w:sz w:val="20"/>
-          <w:szCs w:val="20"/>
-        </w:rPr>
-        <w:t xml:space="preserve"> </w:t>
-      </w:r>
-      <w:r>
-        <w:rPr>
-          <w:rFonts w:ascii="Arial" w:hAnsi="Arial" w:cs="Arial"/>
-          <w:spacing w:val="-1"/>
-          <w:sz w:val="20"/>
-          <w:szCs w:val="20"/>
-        </w:rPr>
-        <w:t>Internet</w:t>
-      </w:r>
-      <w:r>
-        <w:rPr>
-          <w:rFonts w:ascii="Arial" w:hAnsi="Arial" w:cs="Arial"/>
-          <w:sz w:val="20"/>
-          <w:szCs w:val="20"/>
-        </w:rPr>
-        <w:t xml:space="preserve"> desde</w:t>
-      </w:r>
-      <w:r>
-        <w:rPr>
-          <w:rFonts w:ascii="Arial" w:hAnsi="Arial" w:cs="Arial"/>
-          <w:spacing w:val="-1"/>
-          <w:sz w:val="20"/>
-          <w:szCs w:val="20"/>
-        </w:rPr>
-        <w:t xml:space="preserve"> cualquier</w:t>
-      </w:r>
-      <w:r>
-        <w:rPr>
-          <w:rFonts w:ascii="Arial" w:hAnsi="Arial" w:cs="Arial"/>
-          <w:sz w:val="20"/>
-          <w:szCs w:val="20"/>
-        </w:rPr>
-        <w:t xml:space="preserve"> </w:t>
-      </w:r>
-      <w:r>
-        <w:rPr>
-          <w:rFonts w:ascii="Arial" w:hAnsi="Arial" w:cs="Arial"/>
-          <w:spacing w:val="-1"/>
-          <w:sz w:val="20"/>
-          <w:szCs w:val="20"/>
-        </w:rPr>
-        <w:t>equipo</w:t>
-      </w:r>
-      <w:r>
-        <w:rPr>
-          <w:rFonts w:ascii="Arial" w:hAnsi="Arial" w:cs="Arial"/>
-          <w:sz w:val="20"/>
-          <w:szCs w:val="20"/>
-        </w:rPr>
-        <w:t xml:space="preserve"> de nuestra</w:t>
-      </w:r>
-      <w:r>
-        <w:rPr>
-          <w:rFonts w:ascii="Arial" w:hAnsi="Arial" w:cs="Arial"/>
-          <w:spacing w:val="1"/>
-          <w:sz w:val="20"/>
-          <w:szCs w:val="20"/>
-        </w:rPr>
-        <w:t xml:space="preserve"> </w:t>
-      </w:r>
-      <w:r>
-        <w:rPr>
-          <w:rFonts w:ascii="Arial" w:hAnsi="Arial" w:cs="Arial"/>
-          <w:sz w:val="20"/>
-          <w:szCs w:val="20"/>
-        </w:rPr>
-        <w:t>LAN.</w:t>
+          <w:color w:val="000000"/>
+          <w:sz w:val="20"/>
+          <w:szCs w:val="20"/>
+        </w:rPr>
+        <w:t xml:space="preserve"> topología de la red y direcciones IP están representadas en la siguiente gráfica.</w:t>
       </w:r>
     </w:p>
     <w:p>
       <w:pPr>
+        <w:pStyle w:val="Textoindependiente"/>
+        <w:spacing w:before="120" w:line="300" w:lineRule="exact"/>
+        <w:ind w:left="0" w:right="139"/>
+        <w:jc w:val="both"/>
+        <w:rPr>
+          <w:rFonts w:ascii="Arial" w:hAnsi="Arial" w:cs="Arial"/>
+          <w:sz w:val="20"/>
+          <w:szCs w:val="20"/>
+        </w:rPr>
+      </w:pPr>
+    </w:p>
+    <w:p>
+      <w:pPr>
+        <w:pStyle w:val="Textoindependiente"/>
+        <w:spacing w:before="120" w:line="300" w:lineRule="exact"/>
+        <w:ind w:left="0" w:right="139"/>
+        <w:jc w:val="both"/>
+        <w:rPr>
+          <w:rFonts w:ascii="Arial" w:hAnsi="Arial" w:cs="Arial"/>
+          <w:sz w:val="20"/>
+          <w:szCs w:val="20"/>
+        </w:rPr>
+      </w:pPr>
+    </w:p>
+    <w:p>
+      <w:pPr>
         <w:keepNext/>
-        <w:spacing w:after="0" w:line="300" w:lineRule="exact"/>
+        <w:spacing w:after="120" w:line="300" w:lineRule="exact"/>
         <w:rPr>
           <w:rFonts w:ascii="Arial" w:eastAsia="Calibri" w:hAnsi="Arial" w:cs="Arial"/>
           <w:sz w:val="20"/>
@@ -1105,8 +1170,9 @@
           <w:ilvl w:val="0"/>
           <w:numId w:val="2"/>
         </w:numPr>
-        <w:spacing w:line="300" w:lineRule="exact"/>
+        <w:spacing w:after="120" w:line="300" w:lineRule="exact"/>
         <w:ind w:left="357" w:hanging="357"/>
+        <w:contextualSpacing w:val="0"/>
         <w:jc w:val="both"/>
         <w:rPr>
           <w:rFonts w:cs="Arial"/>
@@ -1584,7 +1650,8 @@
           <w:ilvl w:val="0"/>
           <w:numId w:val="7"/>
         </w:numPr>
-        <w:spacing w:line="300" w:lineRule="exact"/>
+        <w:spacing w:after="120" w:line="300" w:lineRule="exact"/>
+        <w:ind w:left="714" w:hanging="357"/>
         <w:jc w:val="both"/>
         <w:rPr>
           <w:rFonts w:cs="Arial"/>
@@ -1600,22 +1667,83 @@
           <w:szCs w:val="20"/>
           <w:lang w:val="es-MX"/>
         </w:rPr>
-        <w:t>Configura las interfaces seriales, las giga Ethernet y los Loopbacks de cada router de acuerdo a la información proporcionada en la tabla</w:t>
-      </w:r>
-    </w:p>
-    <w:p>
-      <w:pPr>
-        <w:spacing w:before="120" w:after="0" w:line="360" w:lineRule="auto"/>
-        <w:ind w:left="708"/>
-        <w:jc w:val="both"/>
-      </w:pPr>
-      <w:r>
-        <w:rPr>
-          <w:rFonts w:ascii="Arial" w:hAnsi="Arial" w:cs="Arial"/>
+        <w:t>Configura las interfaces seriales</w:t>
+      </w:r>
+      <w:r>
+        <w:rPr>
+          <w:rFonts w:cs="Arial"/>
+          <w:sz w:val="20"/>
+          <w:szCs w:val="20"/>
+          <w:lang w:val="es-MX"/>
+        </w:rPr>
+        <w:t xml:space="preserve"> y </w:t>
+      </w:r>
+      <w:r>
+        <w:rPr>
+          <w:rFonts w:cs="Arial"/>
+          <w:sz w:val="20"/>
+          <w:szCs w:val="20"/>
+          <w:lang w:val="es-MX"/>
+        </w:rPr>
+        <w:t xml:space="preserve">las giga </w:t>
+      </w:r>
+      <w:r>
+        <w:rPr>
+          <w:rFonts w:cs="Arial"/>
+          <w:sz w:val="20"/>
+          <w:szCs w:val="20"/>
+          <w:lang w:val="es-MX"/>
+        </w:rPr>
+        <w:t>e</w:t>
+      </w:r>
+      <w:r>
+        <w:rPr>
+          <w:rFonts w:cs="Arial"/>
+          <w:sz w:val="20"/>
+          <w:szCs w:val="20"/>
+          <w:lang w:val="es-MX"/>
+        </w:rPr>
+        <w:t xml:space="preserve">thernet de cada router de acuerdo a la información proporcionada en la </w:t>
+      </w:r>
+      <w:r>
+        <w:rPr>
+          <w:rFonts w:cs="Arial"/>
+          <w:sz w:val="20"/>
+          <w:szCs w:val="20"/>
+          <w:lang w:val="es-MX"/>
+        </w:rPr>
+        <w:t xml:space="preserve">siguiente </w:t>
+      </w:r>
+      <w:r>
+        <w:rPr>
+          <w:rFonts w:cs="Arial"/>
           <w:b/>
           <w:bCs/>
-        </w:rPr>
-        <w:t>Tabla de direccionamiento</w:t>
+          <w:sz w:val="20"/>
+          <w:szCs w:val="20"/>
+          <w:lang w:val="es-MX"/>
+        </w:rPr>
+        <w:t>tabla</w:t>
+      </w:r>
+      <w:r>
+        <w:rPr>
+          <w:rFonts w:cs="Arial"/>
+          <w:b/>
+          <w:bCs/>
+          <w:sz w:val="20"/>
+          <w:szCs w:val="20"/>
+          <w:lang w:val="es-MX"/>
+        </w:rPr>
+        <w:t xml:space="preserve"> de direccionamiento</w:t>
+      </w:r>
+      <w:r>
+        <w:rPr>
+          <w:rFonts w:cs="Arial"/>
+          <w:sz w:val="20"/>
+          <w:szCs w:val="20"/>
+          <w:lang w:val="es-MX"/>
+        </w:rPr>
+        <w:t>:</w:t>
       </w:r>
     </w:p>
     <w:tbl>
@@ -1668,7 +1796,7 @@
                 <w:b/>
                 <w:sz w:val="20"/>
               </w:rPr>
-              <w:t>Device</w:t>
+              <w:t>Ruteador</w:t>
             </w:r>
           </w:p>
         </w:tc>
@@ -1766,24 +1894,25 @@
                 <w:spacing w:val="-1"/>
                 <w:sz w:val="20"/>
               </w:rPr>
-              <w:t>Subnet</w:t>
+              <w:t>M</w:t>
             </w:r>
             <w:r>
               <w:rPr>
                 <w:rFonts w:ascii="Arial"/>
                 <w:b/>
-                <w:spacing w:val="-13"/>
-                <w:sz w:val="20"/>
-              </w:rPr>
-              <w:t xml:space="preserve"> </w:t>
+                <w:spacing w:val="-1"/>
+                <w:sz w:val="20"/>
+              </w:rPr>
+              <w:t>á</w:t>
             </w:r>
             <w:r>
               <w:rPr>
                 <w:rFonts w:ascii="Arial"/>
                 <w:b/>
-                <w:sz w:val="20"/>
-              </w:rPr>
-              <w:t>Mask</w:t>
+                <w:spacing w:val="-1"/>
+                <w:sz w:val="20"/>
+              </w:rPr>
+              <w:t>scara de subred</w:t>
             </w:r>
           </w:p>
         </w:tc>
@@ -2953,6 +3082,114 @@
         </w:tc>
       </w:tr>
     </w:tbl>
+    <w:p>
+      <w:pPr>
+        <w:pStyle w:val="Prrafodelista"/>
+        <w:keepNext/>
+        <w:numPr>
+          <w:ilvl w:val="0"/>
+          <w:numId w:val="2"/>
+        </w:numPr>
+        <w:spacing w:before="120" w:line="300" w:lineRule="exact"/>
+        <w:ind w:left="357" w:hanging="357"/>
+        <w:jc w:val="both"/>
+        <w:rPr>
+          <w:rFonts w:cs="Arial"/>
+          <w:sz w:val="20"/>
+          <w:szCs w:val="20"/>
+          <w:lang w:val="es-MX"/>
+        </w:rPr>
+      </w:pPr>
+      <w:r>
+        <w:rPr>
+          <w:rFonts w:cs="Arial"/>
+          <w:sz w:val="20"/>
+          <w:szCs w:val="20"/>
+          <w:lang w:val="es-MX"/>
+        </w:rPr>
+        <w:t xml:space="preserve">Configurar el protocolo de ruteo </w:t>
+      </w:r>
+      <w:r>
+        <w:rPr>
+          <w:rFonts w:cs="Arial"/>
+          <w:b/>
+          <w:bCs/>
+          <w:sz w:val="20"/>
+          <w:szCs w:val="20"/>
+          <w:lang w:val="es-MX"/>
+        </w:rPr>
+        <w:t>OSPF</w:t>
+      </w:r>
+      <w:r>
+        <w:rPr>
+          <w:rFonts w:cs="Arial"/>
+          <w:b/>
+          <w:bCs/>
+          <w:sz w:val="20"/>
+          <w:szCs w:val="20"/>
+          <w:lang w:val="es-MX"/>
+        </w:rPr>
+        <w:t xml:space="preserve"> </w:t>
+      </w:r>
+      <w:r>
+        <w:rPr>
+          <w:rFonts w:cs="Arial"/>
+          <w:sz w:val="20"/>
+          <w:szCs w:val="20"/>
+          <w:lang w:val="es-MX"/>
+        </w:rPr>
+        <w:t xml:space="preserve">en los routers </w:t>
+      </w:r>
+      <w:r>
+        <w:rPr>
+          <w:rFonts w:cs="Arial"/>
+          <w:b/>
+          <w:bCs/>
+          <w:sz w:val="20"/>
+          <w:szCs w:val="20"/>
+          <w:lang w:val="es-MX"/>
+        </w:rPr>
+        <w:t xml:space="preserve">RF </w:t>
+      </w:r>
+      <w:r>
+        <w:rPr>
+          <w:rFonts w:cs="Arial"/>
+          <w:sz w:val="20"/>
+          <w:szCs w:val="20"/>
+          <w:lang w:val="es-MX"/>
+        </w:rPr>
+        <w:t>y</w:t>
+      </w:r>
+      <w:r>
+        <w:rPr>
+          <w:rFonts w:cs="Arial"/>
+          <w:b/>
+          <w:bCs/>
+          <w:sz w:val="20"/>
+          <w:szCs w:val="20"/>
+          <w:lang w:val="es-MX"/>
+        </w:rPr>
+        <w:t xml:space="preserve"> RA</w:t>
+      </w:r>
+      <w:r>
+        <w:rPr>
+          <w:rFonts w:cs="Arial"/>
+          <w:sz w:val="20"/>
+          <w:szCs w:val="20"/>
+          <w:lang w:val="es-MX"/>
+        </w:rPr>
+        <w:t>.</w:t>
+      </w:r>
+      <w:r>
+        <w:rPr>
+          <w:rFonts w:cs="Arial"/>
+          <w:sz w:val="20"/>
+          <w:szCs w:val="20"/>
+          <w:lang w:val="es-MX"/>
+        </w:rPr>
+        <w:t xml:space="preserve"> Nol olvides configurar las interfaces pasivas.</w:t>
+      </w:r>
+    </w:p>
     <w:p>
       <w:pPr>
         <w:pStyle w:val="Prrafodelista"/>
@@ -2965,20 +3202,18 @@
         <w:ind w:left="357" w:hanging="357"/>
         <w:jc w:val="both"/>
         <w:rPr>
-          <w:rFonts w:cs="Arial"/>
-          <w:sz w:val="20"/>
-          <w:szCs w:val="20"/>
-          <w:lang w:val="es-MX"/>
-        </w:rPr>
-      </w:pPr>
-      <w:r>
-        <w:rPr>
-          <w:rFonts w:cs="Arial"/>
-          <w:sz w:val="20"/>
-          <w:szCs w:val="20"/>
-          <w:lang w:val="es-MX"/>
-        </w:rPr>
-        <w:t xml:space="preserve">Configurar el protocolo de ruteo </w:t>
+          <w:sz w:val="20"/>
+          <w:szCs w:val="20"/>
+        </w:rPr>
+      </w:pPr>
+      <w:r>
+        <w:rPr>
+          <w:rFonts w:cs="Arial"/>
+          <w:sz w:val="20"/>
+          <w:szCs w:val="20"/>
+          <w:lang w:val="es-MX"/>
+        </w:rPr>
+        <w:t xml:space="preserve">Establecer una </w:t>
       </w:r>
       <w:r>
         <w:rPr>
@@ -2989,7 +3224,16 @@
           <w:szCs w:val="20"/>
           <w:lang w:val="es-MX"/>
         </w:rPr>
-        <w:t>OSPF</w:t>
+        <w:t>ruta por default</w:t>
+      </w:r>
+      <w:r>
+        <w:rPr>
+          <w:rFonts w:cs="Arial"/>
+          <w:sz w:val="20"/>
+          <w:szCs w:val="20"/>
+          <w:lang w:val="es-MX"/>
+        </w:rPr>
+        <w:t xml:space="preserve"> en el router </w:t>
       </w:r>
       <w:r>
         <w:rPr>
@@ -3000,6 +3244,15 @@
           <w:szCs w:val="20"/>
           <w:lang w:val="es-MX"/>
         </w:rPr>
+        <w:t>RF</w:t>
+      </w:r>
+      <w:r>
+        <w:rPr>
+          <w:rFonts w:cs="Arial"/>
+          <w:sz w:val="20"/>
+          <w:szCs w:val="20"/>
+          <w:lang w:val="es-MX"/>
+        </w:rPr>
         <w:t xml:space="preserve"> </w:t>
       </w:r>
       <w:r>
@@ -3009,7 +3262,7 @@
           <w:szCs w:val="20"/>
           <w:lang w:val="es-MX"/>
         </w:rPr>
-        <w:t xml:space="preserve">en los routers </w:t>
+        <w:t>hacia el exterior (</w:t>
       </w:r>
       <w:r>
         <w:rPr>
@@ -3020,145 +3273,8 @@
           <w:szCs w:val="20"/>
           <w:lang w:val="es-MX"/>
         </w:rPr>
-        <w:t xml:space="preserve">RF </w:t>
-      </w:r>
-      <w:r>
-        <w:rPr>
-          <w:rFonts w:cs="Arial"/>
-          <w:sz w:val="20"/>
-          <w:szCs w:val="20"/>
-          <w:lang w:val="es-MX"/>
-        </w:rPr>
-        <w:t>y</w:t>
-      </w:r>
-      <w:r>
-        <w:rPr>
-          <w:rFonts w:cs="Arial"/>
-          <w:b/>
-          <w:bCs/>
-          <w:sz w:val="20"/>
-          <w:szCs w:val="20"/>
-          <w:lang w:val="es-MX"/>
-        </w:rPr>
-        <w:t xml:space="preserve"> RA</w:t>
-      </w:r>
-      <w:r>
-        <w:rPr>
-          <w:rFonts w:cs="Arial"/>
-          <w:sz w:val="20"/>
-          <w:szCs w:val="20"/>
-          <w:lang w:val="es-MX"/>
-        </w:rPr>
-        <w:t>.</w:t>
-      </w:r>
-    </w:p>
-    <w:p>
-      <w:pPr>
-        <w:pStyle w:val="Prrafodelista"/>
-        <w:keepNext/>
-        <w:numPr>
-          <w:ilvl w:val="0"/>
-          <w:numId w:val="2"/>
-        </w:numPr>
-        <w:spacing w:line="300" w:lineRule="exact"/>
-        <w:ind w:left="357" w:hanging="357"/>
-        <w:jc w:val="both"/>
-        <w:rPr>
-          <w:sz w:val="20"/>
-          <w:szCs w:val="20"/>
-        </w:rPr>
-      </w:pPr>
-      <w:r>
-        <w:rPr>
-          <w:rFonts w:cs="Arial"/>
-          <w:sz w:val="20"/>
-          <w:szCs w:val="20"/>
-          <w:lang w:val="es-MX"/>
-        </w:rPr>
-        <w:t xml:space="preserve">Establecer una </w:t>
-      </w:r>
-      <w:r>
-        <w:rPr>
-          <w:rFonts w:cs="Arial"/>
-          <w:b/>
-          <w:bCs/>
-          <w:sz w:val="20"/>
-          <w:szCs w:val="20"/>
-          <w:lang w:val="es-MX"/>
-        </w:rPr>
-        <w:t>ruta por default</w:t>
-      </w:r>
-      <w:r>
-        <w:rPr>
-          <w:rFonts w:cs="Arial"/>
-          <w:sz w:val="20"/>
-          <w:szCs w:val="20"/>
-          <w:lang w:val="es-MX"/>
-        </w:rPr>
-        <w:t xml:space="preserve"> en el </w:t>
-      </w:r>
-      <w:proofErr w:type="spellStart"/>
-      <w:r>
-        <w:rPr>
-          <w:rFonts w:cs="Arial"/>
-          <w:sz w:val="20"/>
-          <w:szCs w:val="20"/>
-          <w:lang w:val="es-MX"/>
-        </w:rPr>
-        <w:t>router</w:t>
-      </w:r>
-      <w:proofErr w:type="spellEnd"/>
-      <w:r>
-        <w:rPr>
-          <w:rFonts w:cs="Arial"/>
-          <w:sz w:val="20"/>
-          <w:szCs w:val="20"/>
-          <w:lang w:val="es-MX"/>
-        </w:rPr>
-        <w:t xml:space="preserve"> </w:t>
-      </w:r>
-      <w:r>
-        <w:rPr>
-          <w:rFonts w:cs="Arial"/>
-          <w:b/>
-          <w:bCs/>
-          <w:sz w:val="20"/>
-          <w:szCs w:val="20"/>
-          <w:lang w:val="es-MX"/>
-        </w:rPr>
-        <w:t>RF</w:t>
-      </w:r>
-      <w:r>
-        <w:rPr>
-          <w:rFonts w:cs="Arial"/>
-          <w:sz w:val="20"/>
-          <w:szCs w:val="20"/>
-          <w:lang w:val="es-MX"/>
-        </w:rPr>
-        <w:t xml:space="preserve"> </w:t>
-      </w:r>
-      <w:r>
-        <w:rPr>
-          <w:rFonts w:cs="Arial"/>
-          <w:sz w:val="20"/>
-          <w:szCs w:val="20"/>
-          <w:lang w:val="es-MX"/>
-        </w:rPr>
-        <w:t>hacia el exterior (</w:t>
-      </w:r>
-      <w:proofErr w:type="spellStart"/>
-      <w:r>
-        <w:rPr>
-          <w:rFonts w:cs="Arial"/>
-          <w:b/>
-          <w:bCs/>
-          <w:sz w:val="20"/>
-          <w:szCs w:val="20"/>
-          <w:lang w:val="es-MX"/>
-        </w:rPr>
         <w:t>MyISP</w:t>
       </w:r>
-      <w:proofErr w:type="spellEnd"/>
       <w:r>
         <w:rPr>
           <w:rFonts w:cs="Arial"/>
@@ -3184,27 +3300,7 @@
           <w:szCs w:val="20"/>
           <w:lang w:val="es-MX"/>
         </w:rPr>
-        <w:t xml:space="preserve">el </w:t>
-      </w:r>
-      <w:proofErr w:type="spellStart"/>
-      <w:r>
-        <w:rPr>
-          <w:rFonts w:cs="Arial"/>
-          <w:sz w:val="20"/>
-          <w:szCs w:val="20"/>
-          <w:lang w:val="es-MX"/>
-        </w:rPr>
-        <w:t>router</w:t>
-      </w:r>
-      <w:proofErr w:type="spellEnd"/>
-      <w:r>
-        <w:rPr>
-          <w:rFonts w:cs="Arial"/>
-          <w:sz w:val="20"/>
-          <w:szCs w:val="20"/>
-          <w:lang w:val="es-MX"/>
-        </w:rPr>
-        <w:t xml:space="preserve"> </w:t>
+        <w:t xml:space="preserve">el router </w:t>
       </w:r>
       <w:r>
         <w:rPr>
@@ -4271,7 +4367,7 @@
           <w:ilvl w:val="0"/>
           <w:numId w:val="2"/>
         </w:numPr>
-        <w:spacing w:before="120" w:after="0" w:line="300" w:lineRule="exact"/>
+        <w:spacing w:before="240" w:after="120" w:line="300" w:lineRule="exact"/>
         <w:ind w:left="357" w:hanging="357"/>
         <w:jc w:val="both"/>
         <w:rPr>
@@ -4290,6 +4386,26 @@
         </w:rPr>
         <w:t xml:space="preserve">Sube a CANVAS tus archivos: </w:t>
       </w:r>
+    </w:p>
+    <w:p>
+      <w:pPr>
+        <w:pStyle w:val="Prrafodelista"/>
+        <w:keepNext/>
+        <w:numPr>
+          <w:ilvl w:val="0"/>
+          <w:numId w:val="8"/>
+        </w:numPr>
+        <w:spacing w:before="240" w:after="0" w:line="300" w:lineRule="exact"/>
+        <w:ind w:left="714" w:hanging="357"/>
+        <w:contextualSpacing w:val="0"/>
+        <w:jc w:val="both"/>
+        <w:rPr>
+          <w:rFonts w:cs="Arial"/>
+          <w:sz w:val="20"/>
+          <w:szCs w:val="20"/>
+          <w:lang w:val="es-MX"/>
+        </w:rPr>
+      </w:pPr>
       <w:r>
         <w:rPr>
           <w:rFonts w:cs="Arial"/>
@@ -4330,8 +4446,35 @@
           <w:szCs w:val="20"/>
           <w:lang w:val="es-MX"/>
         </w:rPr>
-        <w:t xml:space="preserve"> y </w:t>
-      </w:r>
+        <w:t xml:space="preserve"> </w:t>
+      </w:r>
+      <w:r>
+        <w:rPr>
+          <w:rFonts w:cs="Arial"/>
+          <w:sz w:val="20"/>
+          <w:szCs w:val="20"/>
+          <w:lang w:val="es-MX"/>
+        </w:rPr>
+        <w:t>con tu configuración realizada.</w:t>
+      </w:r>
+    </w:p>
+    <w:p>
+      <w:pPr>
+        <w:pStyle w:val="Prrafodelista"/>
+        <w:keepNext/>
+        <w:numPr>
+          <w:ilvl w:val="0"/>
+          <w:numId w:val="8"/>
+        </w:numPr>
+        <w:spacing w:before="240" w:after="0" w:line="300" w:lineRule="exact"/>
+        <w:jc w:val="both"/>
+        <w:rPr>
+          <w:rFonts w:cs="Arial"/>
+          <w:sz w:val="20"/>
+          <w:szCs w:val="20"/>
+          <w:lang w:val="es-MX"/>
+        </w:rPr>
+      </w:pPr>
       <w:r>
         <w:rPr>
           <w:rFonts w:cs="Arial"/>
@@ -4372,7 +4515,7 @@
           <w:szCs w:val="20"/>
           <w:lang w:val="es-MX"/>
         </w:rPr>
-        <w:t xml:space="preserve"> con las tablas de direcciones utilizadas y las impresiones de pantallas de las pruebas solicitadas.</w:t>
+        <w:t xml:space="preserve"> con las impresiones de pantalla de las pruebas solicitadas.</w:t>
       </w:r>
     </w:p>
     <w:p>
@@ -4536,6 +4679,95 @@
     </w:lvl>
   </w:abstractNum>
   <w:abstractNum w:abstractNumId="1" w15:restartNumberingAfterBreak="0">
+    <w:nsid w:val="3A1B6FF9"/>
+    <w:multiLevelType w:val="hybridMultilevel"/>
+    <w:tmpl w:val="083065B8"/>
+    <w:lvl w:ilvl="0" w:tplc="080A0001">
+      <w:start w:val="1"/>
+      <w:numFmt w:val="bullet"/>
+      <w:lvlText w:val=""/>
+      <w:lvlJc w:val="left"/>
+      <w:pPr>
+        <w:ind w:left="717" w:hanging="360"/>
+      </w:pPr>
+      <w:rPr>
+        <w:rFonts w:ascii="Symbol" w:hAnsi="Symbol" w:hint="default"/>
+      </w:rPr>
+    </w:lvl>
+    <w:lvl w:ilvl="1" w:tplc="080A0019" w:tentative="1">
+      <w:start w:val="1"/>
+      <w:numFmt w:val="lowerLetter"/>
+      <w:lvlText w:val="%2."/>
+      <w:lvlJc w:val="left"/>
+      <w:pPr>
+        <w:ind w:left="1437" w:hanging="360"/>
+      </w:pPr>
+    </w:lvl>
+    <w:lvl w:ilvl="2" w:tplc="080A001B" w:tentative="1">
+      <w:start w:val="1"/>
+      <w:numFmt w:val="lowerRoman"/>
+      <w:lvlText w:val="%3."/>
+      <w:lvlJc w:val="right"/>
+      <w:pPr>
+        <w:ind w:left="2157" w:hanging="180"/>
+      </w:pPr>
+    </w:lvl>
+    <w:lvl w:ilvl="3" w:tplc="080A000F" w:tentative="1">
+      <w:start w:val="1"/>
+      <w:numFmt w:val="decimal"/>
+      <w:lvlText w:val="%4."/>
+      <w:lvlJc w:val="left"/>
+      <w:pPr>
+        <w:ind w:left="2877" w:hanging="360"/>
+      </w:pPr>
+    </w:lvl>
+    <w:lvl w:ilvl="4" w:tplc="080A0019" w:tentative="1">
+      <w:start w:val="1"/>
+      <w:numFmt w:val="lowerLetter"/>
+      <w:lvlText w:val="%5."/>
+      <w:lvlJc w:val="left"/>
+      <w:pPr>
+        <w:ind w:left="3597" w:hanging="360"/>
+      </w:pPr>
+    </w:lvl>
+    <w:lvl w:ilvl="5" w:tplc="080A001B" w:tentative="1">
+      <w:start w:val="1"/>
+      <w:numFmt w:val="lowerRoman"/>
+      <w:lvlText w:val="%6."/>
+      <w:lvlJc w:val="right"/>
+      <w:pPr>
+        <w:ind w:left="4317" w:hanging="180"/>
+      </w:pPr>
+    </w:lvl>
+    <w:lvl w:ilvl="6" w:tplc="080A000F" w:tentative="1">
+      <w:start w:val="1"/>
+      <w:numFmt w:val="decimal"/>
+      <w:lvlText w:val="%7."/>
+      <w:lvlJc w:val="left"/>
+      <w:pPr>
+        <w:ind w:left="5037" w:hanging="360"/>
+      </w:pPr>
+    </w:lvl>
+    <w:lvl w:ilvl="7" w:tplc="080A0019" w:tentative="1">
+      <w:start w:val="1"/>
+      <w:numFmt w:val="lowerLetter"/>
+      <w:lvlText w:val="%8."/>
+      <w:lvlJc w:val="left"/>
+      <w:pPr>
+        <w:ind w:left="5757" w:hanging="360"/>
+      </w:pPr>
+    </w:lvl>
+    <w:lvl w:ilvl="8" w:tplc="080A001B" w:tentative="1">
+      <w:start w:val="1"/>
+      <w:numFmt w:val="lowerRoman"/>
+      <w:lvlText w:val="%9."/>
+      <w:lvlJc w:val="right"/>
+      <w:pPr>
+        <w:ind w:left="6477" w:hanging="180"/>
+      </w:pPr>
+    </w:lvl>
+  </w:abstractNum>
+  <w:abstractNum w:abstractNumId="2" w15:restartNumberingAfterBreak="0">
     <w:nsid w:val="3AC00CF7"/>
     <w:multiLevelType w:val="hybridMultilevel"/>
     <w:tmpl w:val="61FC9E48"/>
@@ -4624,7 +4856,7 @@
       </w:pPr>
     </w:lvl>
   </w:abstractNum>
-  <w:abstractNum w:abstractNumId="2" w15:restartNumberingAfterBreak="0">
+  <w:abstractNum w:abstractNumId="3" w15:restartNumberingAfterBreak="0">
     <w:nsid w:val="3E8D6E57"/>
     <w:multiLevelType w:val="hybridMultilevel"/>
     <w:tmpl w:val="B316F8BC"/>
@@ -4710,7 +4942,7 @@
       </w:pPr>
     </w:lvl>
   </w:abstractNum>
-  <w:abstractNum w:abstractNumId="3" w15:restartNumberingAfterBreak="0">
+  <w:abstractNum w:abstractNumId="4" w15:restartNumberingAfterBreak="0">
     <w:nsid w:val="3ED11271"/>
     <w:multiLevelType w:val="hybridMultilevel"/>
     <w:tmpl w:val="33E64492"/>
@@ -4799,7 +5031,7 @@
       </w:pPr>
     </w:lvl>
   </w:abstractNum>
-  <w:abstractNum w:abstractNumId="4" w15:restartNumberingAfterBreak="0">
+  <w:abstractNum w:abstractNumId="5" w15:restartNumberingAfterBreak="0">
     <w:nsid w:val="405A09E0"/>
     <w:multiLevelType w:val="hybridMultilevel"/>
     <w:tmpl w:val="06D67DEE"/>
@@ -4912,7 +5144,7 @@
       </w:rPr>
     </w:lvl>
   </w:abstractNum>
-  <w:abstractNum w:abstractNumId="5" w15:restartNumberingAfterBreak="0">
+  <w:abstractNum w:abstractNumId="6" w15:restartNumberingAfterBreak="0">
     <w:nsid w:val="601259E7"/>
     <w:multiLevelType w:val="hybridMultilevel"/>
     <w:tmpl w:val="89088B6E"/>
@@ -5001,7 +5233,7 @@
       </w:pPr>
     </w:lvl>
   </w:abstractNum>
-  <w:abstractNum w:abstractNumId="6" w15:restartNumberingAfterBreak="0">
+  <w:abstractNum w:abstractNumId="7" w15:restartNumberingAfterBreak="0">
     <w:nsid w:val="7C436979"/>
     <w:multiLevelType w:val="hybridMultilevel"/>
     <w:tmpl w:val="4F8C12B8"/>
@@ -5088,25 +5320,28 @@
     </w:lvl>
   </w:abstractNum>
   <w:num w:numId="1">
-    <w:abstractNumId w:val="2"/>
+    <w:abstractNumId w:val="3"/>
   </w:num>
   <w:num w:numId="2">
-    <w:abstractNumId w:val="6"/>
+    <w:abstractNumId w:val="7"/>
   </w:num>
   <w:num w:numId="3">
     <w:abstractNumId w:val="0"/>
   </w:num>
   <w:num w:numId="4">
-    <w:abstractNumId w:val="1"/>
+    <w:abstractNumId w:val="2"/>
   </w:num>
   <w:num w:numId="5">
+    <w:abstractNumId w:val="5"/>
+  </w:num>
+  <w:num w:numId="6">
+    <w:abstractNumId w:val="6"/>
+  </w:num>
+  <w:num w:numId="7">
     <w:abstractNumId w:val="4"/>
   </w:num>
-  <w:num w:numId="6">
-    <w:abstractNumId w:val="5"/>
-  </w:num>
-  <w:num w:numId="7">
-    <w:abstractNumId w:val="3"/>
+  <w:num w:numId="8">
+    <w:abstractNumId w:val="1"/>
   </w:num>
 </w:numbering>
 </file>
